--- a/LeonTongfaiLam_s352005_portfolio1.docx
+++ b/LeonTongfaiLam_s352005_portfolio1.docx
@@ -104,9 +104,8 @@
                                   </w:rPr>
                                   <w:alias w:val="Publish Date"/>
                                   <w:id w:val="400952559"/>
-                                  <w:showingPlcHdr/>
                                   <w:dataBinding w:prefixMappings="xmlns:ns0='http://schemas.microsoft.com/office/2006/coverPageProps' " w:xpath="/ns0:CoverPageProperties[1]/ns0:PublishDate[1]" w:storeItemID="{55AF091B-3C7A-41E3-B477-F2FDAA23CFDA}"/>
-                                  <w:date>
+                                  <w:date w:fullDate="2023-04-17T00:00:00Z">
                                     <w:dateFormat w:val="MMMM d, yyyy"/>
                                     <w:lid w:val="en-US"/>
                                     <w:storeMappedDataAs w:val="dateTime"/>
@@ -132,7 +131,7 @@
                                         <w:sz w:val="40"/>
                                         <w:szCs w:val="40"/>
                                       </w:rPr>
-                                      <w:t>[Date]</w:t>
+                                      <w:t>April 17, 2023</w:t>
                                     </w:r>
                                   </w:p>
                                 </w:sdtContent>
@@ -176,9 +175,8 @@
                             </w:rPr>
                             <w:alias w:val="Publish Date"/>
                             <w:id w:val="400952559"/>
-                            <w:showingPlcHdr/>
                             <w:dataBinding w:prefixMappings="xmlns:ns0='http://schemas.microsoft.com/office/2006/coverPageProps' " w:xpath="/ns0:CoverPageProperties[1]/ns0:PublishDate[1]" w:storeItemID="{55AF091B-3C7A-41E3-B477-F2FDAA23CFDA}"/>
-                            <w:date>
+                            <w:date w:fullDate="2023-04-17T00:00:00Z">
                               <w:dateFormat w:val="MMMM d, yyyy"/>
                               <w:lid w:val="en-US"/>
                               <w:storeMappedDataAs w:val="dateTime"/>
@@ -204,7 +202,7 @@
                                   <w:sz w:val="40"/>
                                   <w:szCs w:val="40"/>
                                 </w:rPr>
-                                <w:t>[Date]</w:t>
+                                <w:t>April 17, 2023</w:t>
                               </w:r>
                             </w:p>
                           </w:sdtContent>
@@ -321,7 +319,25 @@
                                         <w:sz w:val="28"/>
                                         <w:szCs w:val="28"/>
                                       </w:rPr>
-                                      <w:t>Leon Tongfai Lam – s352005 -</w:t>
+                                      <w:t>Leon Tongfai Lam – s352005</w:t>
+                                    </w:r>
+                                    <w:r>
+                                      <w:rPr>
+                                        <w:caps/>
+                                        <w:color w:val="262626" w:themeColor="text1" w:themeTint="D9"/>
+                                        <w:sz w:val="28"/>
+                                        <w:szCs w:val="28"/>
+                                      </w:rPr>
+                                      <w:t xml:space="preserve"> -</w:t>
+                                    </w:r>
+                                    <w:r>
+                                      <w:rPr>
+                                        <w:caps/>
+                                        <w:color w:val="262626" w:themeColor="text1" w:themeTint="D9"/>
+                                        <w:sz w:val="28"/>
+                                        <w:szCs w:val="28"/>
+                                      </w:rPr>
+                                      <w:t xml:space="preserve"> 236 </w:t>
                                     </w:r>
                                   </w:p>
                                 </w:sdtContent>
@@ -441,7 +457,25 @@
                                   <w:sz w:val="28"/>
                                   <w:szCs w:val="28"/>
                                 </w:rPr>
-                                <w:t>Leon Tongfai Lam – s352005 -</w:t>
+                                <w:t>Leon Tongfai Lam – s352005</w:t>
+                              </w:r>
+                              <w:r>
+                                <w:rPr>
+                                  <w:caps/>
+                                  <w:color w:val="262626" w:themeColor="text1" w:themeTint="D9"/>
+                                  <w:sz w:val="28"/>
+                                  <w:szCs w:val="28"/>
+                                </w:rPr>
+                                <w:t xml:space="preserve"> -</w:t>
+                              </w:r>
+                              <w:r>
+                                <w:rPr>
+                                  <w:caps/>
+                                  <w:color w:val="262626" w:themeColor="text1" w:themeTint="D9"/>
+                                  <w:sz w:val="28"/>
+                                  <w:szCs w:val="28"/>
+                                </w:rPr>
+                                <w:t xml:space="preserve"> 236 </w:t>
                               </w:r>
                             </w:p>
                           </w:sdtContent>
@@ -976,7 +1010,7 @@
         </w:rPr>
         <w:fldChar w:fldCharType="separate"/>
       </w:r>
-      <w:hyperlink r:id="rId5" w:anchor="_Toc131105778" w:history="1">
+      <w:hyperlink r:id="rId6" w:anchor="_Toc131105778" w:history="1">
         <w:r>
           <w:rPr>
             <w:rStyle w:val="Hyperkobling"/>
@@ -1092,7 +1126,7 @@
           <w14:ligatures w14:val="none"/>
         </w:rPr>
       </w:pPr>
-      <w:hyperlink r:id="rId6" w:anchor="_Toc131105779" w:history="1">
+      <w:hyperlink r:id="rId7" w:anchor="_Toc131105779" w:history="1">
         <w:r>
           <w:rPr>
             <w:rStyle w:val="Hyperkobling"/>
@@ -1208,7 +1242,7 @@
           <w14:ligatures w14:val="none"/>
         </w:rPr>
       </w:pPr>
-      <w:hyperlink r:id="rId7" w:anchor="_Toc131105780" w:history="1">
+      <w:hyperlink r:id="rId8" w:anchor="_Toc131105780" w:history="1">
         <w:r>
           <w:rPr>
             <w:rStyle w:val="Hyperkobling"/>
@@ -1324,7 +1358,7 @@
           <w14:ligatures w14:val="none"/>
         </w:rPr>
       </w:pPr>
-      <w:hyperlink r:id="rId8" w:anchor="_Toc131105781" w:history="1">
+      <w:hyperlink r:id="rId9" w:anchor="_Toc131105781" w:history="1">
         <w:r>
           <w:rPr>
             <w:rStyle w:val="Hyperkobling"/>
@@ -1440,7 +1474,7 @@
           <w14:ligatures w14:val="none"/>
         </w:rPr>
       </w:pPr>
-      <w:hyperlink r:id="rId9" w:anchor="_Toc131105782" w:history="1">
+      <w:hyperlink r:id="rId10" w:anchor="_Toc131105782" w:history="1">
         <w:r>
           <w:rPr>
             <w:rStyle w:val="Hyperkobling"/>
@@ -1556,7 +1590,7 @@
           <w14:ligatures w14:val="none"/>
         </w:rPr>
       </w:pPr>
-      <w:hyperlink r:id="rId10" w:anchor="_Toc131105783" w:history="1">
+      <w:hyperlink r:id="rId11" w:anchor="_Toc131105783" w:history="1">
         <w:r>
           <w:rPr>
             <w:rStyle w:val="Hyperkobling"/>
@@ -1672,7 +1706,7 @@
           <w14:ligatures w14:val="none"/>
         </w:rPr>
       </w:pPr>
-      <w:hyperlink r:id="rId11" w:anchor="_Toc131105784" w:history="1">
+      <w:hyperlink r:id="rId12" w:anchor="_Toc131105784" w:history="1">
         <w:r>
           <w:rPr>
             <w:rStyle w:val="Hyperkobling"/>
@@ -1794,7 +1828,7 @@
           <w14:ligatures w14:val="none"/>
         </w:rPr>
       </w:pPr>
-      <w:hyperlink r:id="rId12" w:anchor="_Toc131105785" w:history="1">
+      <w:hyperlink r:id="rId13" w:anchor="_Toc131105785" w:history="1">
         <w:r>
           <w:rPr>
             <w:rStyle w:val="Hyperkobling"/>
@@ -1908,7 +1942,7 @@
           <w14:ligatures w14:val="none"/>
         </w:rPr>
       </w:pPr>
-      <w:hyperlink r:id="rId13" w:anchor="_Toc131105786" w:history="1">
+      <w:hyperlink r:id="rId14" w:anchor="_Toc131105786" w:history="1">
         <w:r>
           <w:rPr>
             <w:rStyle w:val="Hyperkobling"/>
@@ -2022,7 +2056,7 @@
           <w14:ligatures w14:val="none"/>
         </w:rPr>
       </w:pPr>
-      <w:hyperlink r:id="rId14" w:anchor="_Toc131105787" w:history="1">
+      <w:hyperlink r:id="rId15" w:anchor="_Toc131105787" w:history="1">
         <w:r>
           <w:rPr>
             <w:rStyle w:val="Hyperkobling"/>
@@ -2135,7 +2169,7 @@
           <w14:ligatures w14:val="none"/>
         </w:rPr>
       </w:pPr>
-      <w:hyperlink r:id="rId15" w:anchor="_Toc131105788" w:history="1">
+      <w:hyperlink r:id="rId16" w:anchor="_Toc131105788" w:history="1">
         <w:r>
           <w:rPr>
             <w:rStyle w:val="Hyperkobling"/>
@@ -2249,7 +2283,7 @@
           <w14:ligatures w14:val="none"/>
         </w:rPr>
       </w:pPr>
-      <w:hyperlink r:id="rId16" w:anchor="_Toc131105789" w:history="1">
+      <w:hyperlink r:id="rId17" w:anchor="_Toc131105789" w:history="1">
         <w:r>
           <w:rPr>
             <w:rStyle w:val="Hyperkobling"/>
@@ -2363,7 +2397,7 @@
           <w14:ligatures w14:val="none"/>
         </w:rPr>
       </w:pPr>
-      <w:hyperlink r:id="rId17" w:anchor="_Toc131105790" w:history="1">
+      <w:hyperlink r:id="rId18" w:anchor="_Toc131105790" w:history="1">
         <w:r>
           <w:rPr>
             <w:rStyle w:val="Hyperkobling"/>
@@ -2476,7 +2510,7 @@
           <w14:ligatures w14:val="none"/>
         </w:rPr>
       </w:pPr>
-      <w:hyperlink r:id="rId18" w:anchor="_Toc131105791" w:history="1">
+      <w:hyperlink r:id="rId19" w:anchor="_Toc131105791" w:history="1">
         <w:r>
           <w:rPr>
             <w:rStyle w:val="Hyperkobling"/>
@@ -2590,7 +2624,7 @@
           <w14:ligatures w14:val="none"/>
         </w:rPr>
       </w:pPr>
-      <w:hyperlink r:id="rId19" w:anchor="_Toc131105792" w:history="1">
+      <w:hyperlink r:id="rId20" w:anchor="_Toc131105792" w:history="1">
         <w:r>
           <w:rPr>
             <w:rStyle w:val="Hyperkobling"/>
@@ -2704,7 +2738,7 @@
           <w14:ligatures w14:val="none"/>
         </w:rPr>
       </w:pPr>
-      <w:hyperlink r:id="rId20" w:anchor="_Toc131105793" w:history="1">
+      <w:hyperlink r:id="rId21" w:anchor="_Toc131105793" w:history="1">
         <w:r>
           <w:rPr>
             <w:rStyle w:val="Hyperkobling"/>
@@ -2817,7 +2851,7 @@
           <w14:ligatures w14:val="none"/>
         </w:rPr>
       </w:pPr>
-      <w:hyperlink r:id="rId21" w:anchor="_Toc131105794" w:history="1">
+      <w:hyperlink r:id="rId22" w:anchor="_Toc131105794" w:history="1">
         <w:r>
           <w:rPr>
             <w:rStyle w:val="Hyperkobling"/>
@@ -2931,7 +2965,7 @@
           <w14:ligatures w14:val="none"/>
         </w:rPr>
       </w:pPr>
-      <w:hyperlink r:id="rId22" w:anchor="_Toc131105795" w:history="1">
+      <w:hyperlink r:id="rId23" w:anchor="_Toc131105795" w:history="1">
         <w:r>
           <w:rPr>
             <w:rStyle w:val="Hyperkobling"/>
@@ -3045,7 +3079,7 @@
           <w14:ligatures w14:val="none"/>
         </w:rPr>
       </w:pPr>
-      <w:hyperlink r:id="rId23" w:anchor="_Toc131105796" w:history="1">
+      <w:hyperlink r:id="rId24" w:anchor="_Toc131105796" w:history="1">
         <w:r>
           <w:rPr>
             <w:rStyle w:val="Hyperkobling"/>
@@ -3158,7 +3192,7 @@
           <w14:ligatures w14:val="none"/>
         </w:rPr>
       </w:pPr>
-      <w:hyperlink r:id="rId24" w:anchor="_Toc131105797" w:history="1">
+      <w:hyperlink r:id="rId25" w:anchor="_Toc131105797" w:history="1">
         <w:r>
           <w:rPr>
             <w:rStyle w:val="Hyperkobling"/>
@@ -3272,7 +3306,7 @@
           <w14:ligatures w14:val="none"/>
         </w:rPr>
       </w:pPr>
-      <w:hyperlink r:id="rId25" w:anchor="_Toc131105798" w:history="1">
+      <w:hyperlink r:id="rId26" w:anchor="_Toc131105798" w:history="1">
         <w:r>
           <w:rPr>
             <w:rStyle w:val="Hyperkobling"/>
@@ -3386,7 +3420,7 @@
           <w14:ligatures w14:val="none"/>
         </w:rPr>
       </w:pPr>
-      <w:hyperlink r:id="rId26" w:anchor="_Toc131105799" w:history="1">
+      <w:hyperlink r:id="rId27" w:anchor="_Toc131105799" w:history="1">
         <w:r>
           <w:rPr>
             <w:rStyle w:val="Hyperkobling"/>
@@ -3502,7 +3536,7 @@
           <w14:ligatures w14:val="none"/>
         </w:rPr>
       </w:pPr>
-      <w:hyperlink r:id="rId27" w:anchor="_Toc131105800" w:history="1">
+      <w:hyperlink r:id="rId28" w:anchor="_Toc131105800" w:history="1">
         <w:r>
           <w:rPr>
             <w:rStyle w:val="Hyperkobling"/>
@@ -3769,27 +3803,7 @@
           <w:szCs w:val="22"/>
           <w:lang w:val="en-US"/>
         </w:rPr>
-        <w:t xml:space="preserve">references to the relevant work (for example: </w:t>
-      </w:r>
-      <w:proofErr w:type="spellStart"/>
-      <w:r>
-        <w:rPr>
-          <w:rFonts w:cstheme="minorHAnsi"/>
-          <w:sz w:val="22"/>
-          <w:szCs w:val="22"/>
-          <w:lang w:val="en-US"/>
-        </w:rPr>
-        <w:t>iperf</w:t>
-      </w:r>
-      <w:proofErr w:type="spellEnd"/>
-      <w:r>
-        <w:rPr>
-          <w:rFonts w:cstheme="minorHAnsi"/>
-          <w:sz w:val="22"/>
-          <w:szCs w:val="22"/>
-          <w:lang w:val="en-US"/>
-        </w:rPr>
-        <w:t>)</w:t>
+        <w:t>references to the relevant work (for example: iperf)</w:t>
       </w:r>
     </w:p>
     <w:p>
@@ -3897,7 +3911,6 @@
         </w:rPr>
       </w:pPr>
       <w:bookmarkStart w:id="1" w:name="_Toc131105779"/>
-      <w:proofErr w:type="spellStart"/>
       <w:r>
         <w:rPr>
           <w:lang w:val="en-US"/>
@@ -3905,7 +3918,6 @@
         <w:t>Simpleperf</w:t>
       </w:r>
       <w:bookmarkEnd w:id="1"/>
-      <w:proofErr w:type="spellEnd"/>
     </w:p>
     <w:p>
       <w:pPr>
@@ -3930,47 +3942,7 @@
           <w:szCs w:val="28"/>
           <w:lang w:val="en-US"/>
         </w:rPr>
-        <w:t xml:space="preserve">Implementation details of </w:t>
-      </w:r>
-      <w:proofErr w:type="spellStart"/>
-      <w:r>
-        <w:rPr>
-          <w:rFonts w:cstheme="minorHAnsi"/>
-          <w:sz w:val="22"/>
-          <w:szCs w:val="28"/>
-          <w:lang w:val="en-US"/>
-        </w:rPr>
-        <w:t>simpleperf</w:t>
-      </w:r>
-      <w:proofErr w:type="spellEnd"/>
-      <w:r>
-        <w:rPr>
-          <w:rFonts w:cstheme="minorHAnsi"/>
-          <w:sz w:val="22"/>
-          <w:szCs w:val="28"/>
-          <w:lang w:val="en-US"/>
-        </w:rPr>
-        <w:t xml:space="preserve">. Describe the building blocks of </w:t>
-      </w:r>
-      <w:proofErr w:type="spellStart"/>
-      <w:r>
-        <w:rPr>
-          <w:rFonts w:cstheme="minorHAnsi"/>
-          <w:sz w:val="22"/>
-          <w:szCs w:val="28"/>
-          <w:lang w:val="en-US"/>
-        </w:rPr>
-        <w:t>simpleperf</w:t>
-      </w:r>
-      <w:proofErr w:type="spellEnd"/>
-      <w:r>
-        <w:rPr>
-          <w:rFonts w:cstheme="minorHAnsi"/>
-          <w:sz w:val="22"/>
-          <w:szCs w:val="28"/>
-          <w:lang w:val="en-US"/>
-        </w:rPr>
-        <w:t xml:space="preserve"> and the communication between the server and client. </w:t>
+        <w:t xml:space="preserve">Implementation details of simpleperf. Describe the building blocks of simpleperf and the communication between the server and client. </w:t>
       </w:r>
     </w:p>
     <w:p>
@@ -4016,27 +3988,7 @@
           <w:szCs w:val="28"/>
           <w:lang w:val="en-US"/>
         </w:rPr>
-        <w:t xml:space="preserve">Describe the virtual network/topology that you used to evaluate your </w:t>
-      </w:r>
-      <w:proofErr w:type="spellStart"/>
-      <w:r>
-        <w:rPr>
-          <w:rFonts w:cstheme="minorHAnsi"/>
-          <w:sz w:val="22"/>
-          <w:szCs w:val="28"/>
-          <w:lang w:val="en-US"/>
-        </w:rPr>
-        <w:t>simpleperf</w:t>
-      </w:r>
-      <w:proofErr w:type="spellEnd"/>
-      <w:r>
-        <w:rPr>
-          <w:rFonts w:cstheme="minorHAnsi"/>
-          <w:sz w:val="22"/>
-          <w:szCs w:val="28"/>
-          <w:lang w:val="en-US"/>
-        </w:rPr>
-        <w:t xml:space="preserve"> tool. Feel free to copy my image.</w:t>
+        <w:t>Describe the virtual network/topology that you used to evaluate your simpleperf tool. Feel free to copy my image.</w:t>
       </w:r>
     </w:p>
     <w:p>
@@ -4106,25 +4058,7 @@
           <w:szCs w:val="28"/>
           <w:lang w:val="en-US"/>
         </w:rPr>
-        <w:t xml:space="preserve">Explain the tools that you have used in your experiment – </w:t>
-      </w:r>
-      <w:proofErr w:type="spellStart"/>
-      <w:r>
-        <w:rPr>
-          <w:sz w:val="22"/>
-          <w:szCs w:val="28"/>
-          <w:lang w:val="en-US"/>
-        </w:rPr>
-        <w:t>iperf</w:t>
-      </w:r>
-      <w:proofErr w:type="spellEnd"/>
-      <w:r>
-        <w:rPr>
-          <w:sz w:val="22"/>
-          <w:szCs w:val="28"/>
-          <w:lang w:val="en-US"/>
-        </w:rPr>
-        <w:t>, ping etc.</w:t>
+        <w:t>Explain the tools that you have used in your experiment – iperf, ping etc.</w:t>
       </w:r>
     </w:p>
     <w:p>
@@ -4176,25 +4110,7 @@
           <w:szCs w:val="28"/>
           <w:lang w:val="en-US"/>
         </w:rPr>
-        <w:t xml:space="preserve">performance metrics that you use to evaluate your </w:t>
-      </w:r>
-      <w:proofErr w:type="spellStart"/>
-      <w:r>
-        <w:rPr>
-          <w:sz w:val="22"/>
-          <w:szCs w:val="28"/>
-          <w:lang w:val="en-US"/>
-        </w:rPr>
-        <w:t>simpleperf</w:t>
-      </w:r>
-      <w:proofErr w:type="spellEnd"/>
-      <w:r>
-        <w:rPr>
-          <w:sz w:val="22"/>
-          <w:szCs w:val="28"/>
-          <w:lang w:val="en-US"/>
-        </w:rPr>
-        <w:t xml:space="preserve"> tool.</w:t>
+        <w:t>performance metrics that you use to evaluate your simpleperf tool.</w:t>
       </w:r>
     </w:p>
     <w:p>
@@ -4229,23 +4145,7 @@
           <w:shd w:val="clear" w:color="auto" w:fill="FFFFFF"/>
           <w:lang w:val="en-US"/>
         </w:rPr>
-        <w:t xml:space="preserve">est case 1: measuring bandwidth with </w:t>
-      </w:r>
-      <w:proofErr w:type="spellStart"/>
-      <w:r>
-        <w:rPr>
-          <w:shd w:val="clear" w:color="auto" w:fill="FFFFFF"/>
-          <w:lang w:val="en-US"/>
-        </w:rPr>
-        <w:t>iperf</w:t>
-      </w:r>
-      <w:proofErr w:type="spellEnd"/>
-      <w:r>
-        <w:rPr>
-          <w:shd w:val="clear" w:color="auto" w:fill="FFFFFF"/>
-          <w:lang w:val="en-US"/>
-        </w:rPr>
-        <w:t xml:space="preserve"> in UDP mode</w:t>
+        <w:t>est case 1: measuring bandwidth with iperf in UDP mode</w:t>
       </w:r>
       <w:bookmarkEnd w:id="5"/>
     </w:p>
@@ -4255,113 +4155,6 @@
           <w:lang w:val="en-US"/>
         </w:rPr>
       </w:pPr>
-    </w:p>
-    <w:p>
-      <w:pPr>
-        <w:rPr>
-          <w:sz w:val="22"/>
-          <w:szCs w:val="28"/>
-          <w:lang w:val="en-US"/>
-        </w:rPr>
-      </w:pPr>
-      <w:r>
-        <w:rPr>
-          <w:sz w:val="22"/>
-          <w:szCs w:val="28"/>
-          <w:lang w:val="en-US"/>
-        </w:rPr>
-        <w:t xml:space="preserve">Measuring the bandwidth of three separate </w:t>
-      </w:r>
-      <w:proofErr w:type="spellStart"/>
-      <w:r>
-        <w:rPr>
-          <w:sz w:val="22"/>
-          <w:szCs w:val="28"/>
-          <w:lang w:val="en-US"/>
-        </w:rPr>
-        <w:t>iperf</w:t>
-      </w:r>
-      <w:proofErr w:type="spellEnd"/>
-      <w:r>
-        <w:rPr>
-          <w:sz w:val="22"/>
-          <w:szCs w:val="28"/>
-          <w:lang w:val="en-US"/>
-        </w:rPr>
-        <w:t xml:space="preserve"> tests with </w:t>
-      </w:r>
-      <w:proofErr w:type="spellStart"/>
-      <w:r>
-        <w:rPr>
-          <w:sz w:val="22"/>
-          <w:szCs w:val="28"/>
-          <w:lang w:val="en-US"/>
-        </w:rPr>
-        <w:t>udp</w:t>
-      </w:r>
-      <w:proofErr w:type="spellEnd"/>
-      <w:r>
-        <w:rPr>
-          <w:sz w:val="22"/>
-          <w:szCs w:val="28"/>
-          <w:lang w:val="en-US"/>
-        </w:rPr>
-        <w:t xml:space="preserve"> mode and -b XM. </w:t>
-      </w:r>
-    </w:p>
-    <w:p>
-      <w:pPr>
-        <w:rPr>
-          <w:sz w:val="22"/>
-          <w:szCs w:val="28"/>
-          <w:lang w:val="en-US"/>
-        </w:rPr>
-      </w:pPr>
-      <w:r>
-        <w:rPr>
-          <w:sz w:val="22"/>
-          <w:szCs w:val="28"/>
-          <w:lang w:val="en-US"/>
-        </w:rPr>
-        <w:tab/>
-        <w:t>H1 – h4</w:t>
-      </w:r>
-    </w:p>
-    <w:p>
-      <w:pPr>
-        <w:rPr>
-          <w:sz w:val="22"/>
-          <w:szCs w:val="28"/>
-          <w:lang w:val="en-US"/>
-        </w:rPr>
-      </w:pPr>
-      <w:r>
-        <w:rPr>
-          <w:sz w:val="22"/>
-          <w:szCs w:val="28"/>
-          <w:lang w:val="en-US"/>
-        </w:rPr>
-        <w:tab/>
-        <w:t>H1 – h9</w:t>
-      </w:r>
-    </w:p>
-    <w:p>
-      <w:pPr>
-        <w:rPr>
-          <w:sz w:val="22"/>
-          <w:szCs w:val="28"/>
-          <w:lang w:val="en-US"/>
-        </w:rPr>
-      </w:pPr>
-      <w:r>
-        <w:rPr>
-          <w:sz w:val="22"/>
-          <w:szCs w:val="28"/>
-          <w:lang w:val="en-US"/>
-        </w:rPr>
-        <w:tab/>
-        <w:t>H7 – h9</w:t>
-      </w:r>
     </w:p>
     <w:p>
       <w:pPr>
@@ -4387,6 +4180,127 @@
     </w:p>
     <w:p>
       <w:pPr>
+        <w:rPr>
+          <w:lang w:val="en-GB" w:eastAsia="en-GB"/>
+        </w:rPr>
+      </w:pPr>
+    </w:p>
+    <w:p>
+      <w:pPr>
+        <w:rPr>
+          <w:lang w:val="en-US"/>
+        </w:rPr>
+      </w:pPr>
+      <w:r>
+        <w:rPr>
+          <w:lang w:val="en-US"/>
+        </w:rPr>
+        <w:t>With the use of ‘IPerf’ a command line tool to test network throughput between two network hosts, we can measure the bandwidth of three separate host to client connections.</w:t>
+      </w:r>
+    </w:p>
+    <w:p>
+      <w:pPr>
+        <w:rPr>
+          <w:lang w:val="en-US"/>
+        </w:rPr>
+      </w:pPr>
+      <w:r>
+        <w:rPr>
+          <w:lang w:val="en-US"/>
+        </w:rPr>
+        <w:t>The measurements are generated through UDP load (traffic) from a host to a client, and in return, gives results regarding maximum data transfer rate from client or host, total data sent and loss.</w:t>
+      </w:r>
+    </w:p>
+    <w:p>
+      <w:pPr>
+        <w:rPr>
+          <w:lang w:val="en-US"/>
+        </w:rPr>
+      </w:pPr>
+    </w:p>
+    <w:p>
+      <w:pPr>
+        <w:rPr>
+          <w:lang w:val="en-US"/>
+        </w:rPr>
+      </w:pPr>
+      <w:r>
+        <w:rPr>
+          <w:lang w:val="en-US"/>
+        </w:rPr>
+        <w:t>Client-host pairs:</w:t>
+      </w:r>
+    </w:p>
+    <w:p>
+      <w:pPr>
+        <w:rPr>
+          <w:sz w:val="22"/>
+          <w:szCs w:val="28"/>
+          <w:lang w:val="en-US"/>
+        </w:rPr>
+      </w:pPr>
+      <w:r>
+        <w:rPr>
+          <w:sz w:val="22"/>
+          <w:szCs w:val="28"/>
+          <w:lang w:val="en-US"/>
+        </w:rPr>
+        <w:tab/>
+        <w:t>H1 – (R1 – R2) &gt; h4</w:t>
+      </w:r>
+    </w:p>
+    <w:p>
+      <w:pPr>
+        <w:rPr>
+          <w:sz w:val="22"/>
+          <w:szCs w:val="28"/>
+          <w:lang w:val="en-US"/>
+        </w:rPr>
+      </w:pPr>
+      <w:r>
+        <w:rPr>
+          <w:sz w:val="22"/>
+          <w:szCs w:val="28"/>
+          <w:lang w:val="en-US"/>
+        </w:rPr>
+        <w:tab/>
+        <w:t>H1 – (R1 – R2 – R3) &gt; h9</w:t>
+      </w:r>
+    </w:p>
+    <w:p>
+      <w:pPr>
+        <w:rPr>
+          <w:sz w:val="22"/>
+          <w:szCs w:val="28"/>
+          <w:lang w:val="en-US"/>
+        </w:rPr>
+      </w:pPr>
+      <w:r>
+        <w:rPr>
+          <w:sz w:val="22"/>
+          <w:szCs w:val="28"/>
+          <w:lang w:val="en-US"/>
+        </w:rPr>
+        <w:tab/>
+        <w:t>H7 – (R2 – R3 – R4) &gt; h9</w:t>
+      </w:r>
+    </w:p>
+    <w:p>
+      <w:pPr>
+        <w:rPr>
+          <w:lang w:val="en-US" w:eastAsia="en-GB"/>
+        </w:rPr>
+      </w:pPr>
+    </w:p>
+    <w:p>
+      <w:pPr>
+        <w:rPr>
+          <w:lang w:val="en-GB" w:eastAsia="en-GB"/>
+        </w:rPr>
+      </w:pPr>
+    </w:p>
+    <w:p>
+      <w:pPr>
         <w:ind w:left="708"/>
         <w:rPr>
           <w:lang w:val="en-US" w:eastAsia="en-GB"/>
@@ -4423,13 +4337,37 @@
         <w:rPr>
           <w:lang w:val="en-US" w:eastAsia="en-GB"/>
         </w:rPr>
-        <w:t>23.1</w:t>
-      </w:r>
-      <w:r>
-        <w:rPr>
-          <w:lang w:val="en-US" w:eastAsia="en-GB"/>
-        </w:rPr>
-        <w:t xml:space="preserve"> Mbits/sec</w:t>
+        <w:t>2</w:t>
+      </w:r>
+      <w:r>
+        <w:rPr>
+          <w:lang w:val="en-US" w:eastAsia="en-GB"/>
+        </w:rPr>
+        <w:t>9</w:t>
+      </w:r>
+      <w:r>
+        <w:rPr>
+          <w:lang w:val="en-US" w:eastAsia="en-GB"/>
+        </w:rPr>
+        <w:t>.</w:t>
+      </w:r>
+      <w:r>
+        <w:rPr>
+          <w:lang w:val="en-US" w:eastAsia="en-GB"/>
+        </w:rPr>
+        <w:t>4</w:t>
+      </w:r>
+      <w:r>
+        <w:rPr>
+          <w:lang w:val="en-US" w:eastAsia="en-GB"/>
+        </w:rPr>
+        <w:t xml:space="preserve"> Mbits/s</w:t>
+      </w:r>
+      <w:r>
+        <w:rPr>
+          <w:lang w:val="en-US" w:eastAsia="en-GB"/>
+        </w:rPr>
+        <w:t>ec</w:t>
       </w:r>
     </w:p>
     <w:p>
@@ -4450,13 +4388,25 @@
         <w:rPr>
           <w:lang w:val="en-US" w:eastAsia="en-GB"/>
         </w:rPr>
-        <w:t>20.3</w:t>
-      </w:r>
-      <w:r>
-        <w:rPr>
-          <w:lang w:val="en-US" w:eastAsia="en-GB"/>
-        </w:rPr>
-        <w:t xml:space="preserve"> Mbits/sec </w:t>
+        <w:t>28.1</w:t>
+      </w:r>
+      <w:r>
+        <w:rPr>
+          <w:lang w:val="en-US" w:eastAsia="en-GB"/>
+        </w:rPr>
+        <w:t xml:space="preserve"> Mbits/s</w:t>
+      </w:r>
+      <w:r>
+        <w:rPr>
+          <w:lang w:val="en-US" w:eastAsia="en-GB"/>
+        </w:rPr>
+        <w:t>ec</w:t>
+      </w:r>
+      <w:r>
+        <w:rPr>
+          <w:lang w:val="en-US" w:eastAsia="en-GB"/>
+        </w:rPr>
+        <w:t xml:space="preserve"> </w:t>
       </w:r>
     </w:p>
     <w:p>
@@ -4485,7 +4435,13 @@
           <w:lang w:val="en-US" w:eastAsia="en-GB"/>
         </w:rPr>
         <w:tab/>
-        <w:t>Client bandwidth – 21.0 Mbits/sec</w:t>
+        <w:t>Client bandwidth – 21.0 Mbits/s</w:t>
+      </w:r>
+      <w:r>
+        <w:rPr>
+          <w:lang w:val="en-US" w:eastAsia="en-GB"/>
+        </w:rPr>
+        <w:t>ec</w:t>
       </w:r>
     </w:p>
     <w:p>
@@ -4500,7 +4456,31 @@
           <w:lang w:val="en-US" w:eastAsia="en-GB"/>
         </w:rPr>
         <w:tab/>
-        <w:t xml:space="preserve">Server bandwidth – 16.2 Mbits/sec </w:t>
+        <w:t xml:space="preserve">Server bandwidth – </w:t>
+      </w:r>
+      <w:r>
+        <w:rPr>
+          <w:lang w:val="en-US" w:eastAsia="en-GB"/>
+        </w:rPr>
+        <w:t>18.9</w:t>
+      </w:r>
+      <w:r>
+        <w:rPr>
+          <w:lang w:val="en-US" w:eastAsia="en-GB"/>
+        </w:rPr>
+        <w:t xml:space="preserve"> </w:t>
+      </w:r>
+      <w:r>
+        <w:rPr>
+          <w:lang w:val="en-US" w:eastAsia="en-GB"/>
+        </w:rPr>
+        <w:t>Mbits/s</w:t>
+      </w:r>
+      <w:r>
+        <w:rPr>
+          <w:lang w:val="en-US" w:eastAsia="en-GB"/>
+        </w:rPr>
+        <w:t>ec</w:t>
       </w:r>
     </w:p>
     <w:p>
@@ -4522,7 +4502,6 @@
         <w:rPr>
           <w:lang w:val="en-US" w:eastAsia="en-GB"/>
         </w:rPr>
-        <w:lastRenderedPageBreak/>
         <w:t>Between h7 – h9:</w:t>
       </w:r>
     </w:p>
@@ -4538,7 +4517,13 @@
           <w:lang w:val="en-US" w:eastAsia="en-GB"/>
         </w:rPr>
         <w:tab/>
-        <w:t>Client bandwidth – 21.0 Mbits/sec</w:t>
+        <w:t>Client bandwidth – 21.0 Mbits/s</w:t>
+      </w:r>
+      <w:r>
+        <w:rPr>
+          <w:lang w:val="en-US" w:eastAsia="en-GB"/>
+        </w:rPr>
+        <w:t>ec</w:t>
       </w:r>
     </w:p>
     <w:p>
@@ -4553,7 +4538,31 @@
           <w:lang w:val="en-US" w:eastAsia="en-GB"/>
         </w:rPr>
         <w:tab/>
-        <w:t xml:space="preserve">Server bandwidth – 15.0 Mbits/sec </w:t>
+        <w:t xml:space="preserve">Server bandwidth – </w:t>
+      </w:r>
+      <w:r>
+        <w:rPr>
+          <w:lang w:val="en-US" w:eastAsia="en-GB"/>
+        </w:rPr>
+        <w:t>18.9</w:t>
+      </w:r>
+      <w:r>
+        <w:rPr>
+          <w:lang w:val="en-US" w:eastAsia="en-GB"/>
+        </w:rPr>
+        <w:t xml:space="preserve"> </w:t>
+      </w:r>
+      <w:r>
+        <w:rPr>
+          <w:lang w:val="en-US" w:eastAsia="en-GB"/>
+        </w:rPr>
+        <w:t>Mbits/s</w:t>
+      </w:r>
+      <w:r>
+        <w:rPr>
+          <w:lang w:val="en-US" w:eastAsia="en-GB"/>
+        </w:rPr>
+        <w:t>ec</w:t>
       </w:r>
     </w:p>
     <w:p>
@@ -4683,7 +4692,19 @@
         <w:rPr>
           <w:lang w:val="en-US" w:eastAsia="en-GB"/>
         </w:rPr>
-        <w:t xml:space="preserve"> Though, it is possible to achieve a higher throughput if the bottleneck link is not congested and if there are no other active flows.</w:t>
+        <w:t xml:space="preserve"> Though, it is possible to achieve a </w:t>
+      </w:r>
+      <w:r>
+        <w:rPr>
+          <w:lang w:val="en-US" w:eastAsia="en-GB"/>
+        </w:rPr>
+        <w:t>lower</w:t>
+      </w:r>
+      <w:r>
+        <w:rPr>
+          <w:lang w:val="en-US" w:eastAsia="en-GB"/>
+        </w:rPr>
+        <w:t xml:space="preserve"> throughput</w:t>
       </w:r>
       <w:r>
         <w:rPr>
@@ -4695,13 +4716,55 @@
         <w:rPr>
           <w:lang w:val="en-US" w:eastAsia="en-GB"/>
         </w:rPr>
-        <w:t>In most cases</w:t>
-      </w:r>
-      <w:r>
-        <w:rPr>
-          <w:lang w:val="en-US" w:eastAsia="en-GB"/>
-        </w:rPr>
-        <w:t>, choosing a bandwidth slightly higher than the actual rate ensures that the maximum bandwidth is achievable.</w:t>
+        <w:t>if the bottleneck link is</w:t>
+      </w:r>
+      <w:r>
+        <w:rPr>
+          <w:lang w:val="en-US" w:eastAsia="en-GB"/>
+        </w:rPr>
+        <w:t xml:space="preserve"> </w:t>
+      </w:r>
+      <w:r>
+        <w:rPr>
+          <w:lang w:val="en-US" w:eastAsia="en-GB"/>
+        </w:rPr>
+        <w:t xml:space="preserve">congested and if there are other </w:t>
+      </w:r>
+      <w:r>
+        <w:rPr>
+          <w:lang w:val="en-US" w:eastAsia="en-GB"/>
+        </w:rPr>
+        <w:t>interrupting network factors in play</w:t>
+      </w:r>
+      <w:r>
+        <w:rPr>
+          <w:lang w:val="en-US" w:eastAsia="en-GB"/>
+        </w:rPr>
+        <w:t>.</w:t>
+      </w:r>
+      <w:r>
+        <w:rPr>
+          <w:lang w:val="en-US" w:eastAsia="en-GB"/>
+        </w:rPr>
+        <w:t xml:space="preserve"> </w:t>
+      </w:r>
+      <w:r>
+        <w:rPr>
+          <w:lang w:val="en-US" w:eastAsia="en-GB"/>
+        </w:rPr>
+        <w:t xml:space="preserve">Choosing a client rate higher than what is supported, will only lead to congestion, higher </w:t>
+      </w:r>
+      <w:r>
+        <w:rPr>
+          <w:lang w:val="en-US" w:eastAsia="en-GB"/>
+        </w:rPr>
+        <w:t>worktime,</w:t>
+      </w:r>
+      <w:r>
+        <w:rPr>
+          <w:lang w:val="en-US" w:eastAsia="en-GB"/>
+        </w:rPr>
+        <w:t xml:space="preserve"> and more loss of data.</w:t>
       </w:r>
     </w:p>
     <w:p>
@@ -4714,11 +4777,33 @@
     </w:p>
     <w:p>
       <w:pPr>
+        <w:ind w:left="1080"/>
+        <w:rPr>
+          <w:lang w:val="en-US" w:eastAsia="en-GB"/>
+        </w:rPr>
+      </w:pPr>
+      <w:r>
+        <w:rPr>
+          <w:lang w:val="en-US" w:eastAsia="en-GB"/>
+        </w:rPr>
+        <w:t>(Expected rates are retrieved from Canvas, “portfolio-guidelines.pdf”)</w:t>
+      </w:r>
+    </w:p>
+    <w:p>
+      <w:pPr>
         <w:ind w:left="1080" w:firstLine="708"/>
         <w:rPr>
           <w:lang w:val="en-US" w:eastAsia="en-GB"/>
         </w:rPr>
       </w:pPr>
+    </w:p>
+    <w:p>
+      <w:pPr>
+        <w:ind w:left="1080" w:firstLine="708"/>
+        <w:rPr>
+          <w:lang w:val="en-US" w:eastAsia="en-GB"/>
+        </w:rPr>
+      </w:pPr>
       <w:r>
         <w:rPr>
           <w:lang w:val="en-US" w:eastAsia="en-GB"/>
@@ -4735,7 +4820,13 @@
         <w:rPr>
           <w:lang w:val="en-US" w:eastAsia="en-GB"/>
         </w:rPr>
-        <w:t>23</w:t>
+        <w:t>2</w:t>
+      </w:r>
+      <w:r>
+        <w:rPr>
+          <w:lang w:val="en-US" w:eastAsia="en-GB"/>
+        </w:rPr>
+        <w:t>8</w:t>
       </w:r>
       <w:r>
         <w:rPr>
@@ -4747,7 +4838,25 @@
         <w:rPr>
           <w:lang w:val="en-US" w:eastAsia="en-GB"/>
         </w:rPr>
-        <w:t>results in a server bandwidth of 21.6 Mbits/sec</w:t>
+        <w:t xml:space="preserve">results in a server bandwidth of </w:t>
+      </w:r>
+      <w:r>
+        <w:rPr>
+          <w:lang w:val="en-US" w:eastAsia="en-GB"/>
+        </w:rPr>
+        <w:t>28.1</w:t>
+      </w:r>
+      <w:r>
+        <w:rPr>
+          <w:lang w:val="en-US" w:eastAsia="en-GB"/>
+        </w:rPr>
+        <w:t xml:space="preserve"> </w:t>
+      </w:r>
+      <w:r>
+        <w:rPr>
+          <w:lang w:val="en-US" w:eastAsia="en-GB"/>
+        </w:rPr>
+        <w:t>Mbits/sec</w:t>
       </w:r>
       <w:r>
         <w:rPr>
@@ -4765,32 +4874,16 @@
         <w:rPr>
           <w:lang w:val="en-US" w:eastAsia="en-GB"/>
         </w:rPr>
-        <w:t xml:space="preserve"> with </w:t>
-      </w:r>
-      <w:r>
-        <w:rPr>
-          <w:lang w:val="en-US" w:eastAsia="en-GB"/>
-        </w:rPr>
-        <w:t xml:space="preserve">a maximum rate of approx. 17 Mbits/sec whilst L1 </w:t>
-      </w:r>
-      <w:r>
-        <w:rPr>
-          <w:lang w:val="en-US" w:eastAsia="en-GB"/>
-        </w:rPr>
-        <w:t xml:space="preserve">with a </w:t>
-      </w:r>
-      <w:r>
-        <w:rPr>
-          <w:lang w:val="en-US" w:eastAsia="en-GB"/>
-        </w:rPr>
-        <w:t xml:space="preserve">max rate of </w:t>
-      </w:r>
-      <w:r>
-        <w:rPr>
-          <w:lang w:val="en-US" w:eastAsia="en-GB"/>
-        </w:rPr>
-        <w:t>approx. 22 Mbits/sec. The average rate being 20 Mbits/sec, which we can tell is achievable if no links are congested nor contested by multiple flows.</w:t>
-      </w:r>
+        <w:t xml:space="preserve"> with an expected rate of 30 Mbits/sec (Canvas). The outputted server rate recorded is slightly lower than the expected rate, to be expected, taken interference and other network variables into consideration.</w:t>
+      </w:r>
+    </w:p>
+    <w:p>
+      <w:pPr>
+        <w:ind w:left="1080" w:firstLine="708"/>
+        <w:rPr>
+          <w:lang w:val="en-US" w:eastAsia="en-GB"/>
+        </w:rPr>
+      </w:pPr>
       <w:r>
         <w:rPr>
           <w:lang w:val="en-US" w:eastAsia="en-GB"/>
@@ -4805,6 +4898,66 @@
           <w:lang w:val="en-US" w:eastAsia="en-GB"/>
         </w:rPr>
       </w:pPr>
+      <w:r>
+        <w:rPr>
+          <w:lang w:val="en-US" w:eastAsia="en-GB"/>
+        </w:rPr>
+        <w:t xml:space="preserve">Between h1 – h9, choosing a rate of 20M gives a server bandwidth of </w:t>
+      </w:r>
+      <w:r>
+        <w:rPr>
+          <w:lang w:val="en-US" w:eastAsia="en-GB"/>
+        </w:rPr>
+        <w:t>18.9</w:t>
+      </w:r>
+      <w:r>
+        <w:rPr>
+          <w:lang w:val="en-US" w:eastAsia="en-GB"/>
+        </w:rPr>
+        <w:t xml:space="preserve"> </w:t>
+      </w:r>
+      <w:r>
+        <w:rPr>
+          <w:lang w:val="en-US" w:eastAsia="en-GB"/>
+        </w:rPr>
+        <w:t xml:space="preserve">Mbits/sec. The </w:t>
+      </w:r>
+      <w:r>
+        <w:rPr>
+          <w:lang w:val="en-US" w:eastAsia="en-GB"/>
+        </w:rPr>
+        <w:t>connection</w:t>
+      </w:r>
+      <w:r>
+        <w:rPr>
+          <w:lang w:val="en-US" w:eastAsia="en-GB"/>
+        </w:rPr>
+        <w:t xml:space="preserve"> passes all links, including the bottleneck link L3 with a</w:t>
+      </w:r>
+      <w:r>
+        <w:rPr>
+          <w:lang w:val="en-US" w:eastAsia="en-GB"/>
+        </w:rPr>
+        <w:t xml:space="preserve">n expected bandwidth of 20 Mbits/sec. The actual outputted rate is slightly </w:t>
+      </w:r>
+      <w:r>
+        <w:rPr>
+          <w:lang w:val="en-US" w:eastAsia="en-GB"/>
+        </w:rPr>
+        <w:t>lower,</w:t>
+      </w:r>
+      <w:r>
+        <w:rPr>
+          <w:lang w:val="en-US" w:eastAsia="en-GB"/>
+        </w:rPr>
+        <w:t xml:space="preserve"> and we </w:t>
+      </w:r>
+      <w:r>
+        <w:rPr>
+          <w:lang w:val="en-US" w:eastAsia="en-GB"/>
+        </w:rPr>
+        <w:t>carry the same assumptions as the previous measurement.</w:t>
+      </w:r>
     </w:p>
     <w:p>
       <w:pPr>
@@ -4817,37 +4970,7 @@
         <w:rPr>
           <w:lang w:val="en-US" w:eastAsia="en-GB"/>
         </w:rPr>
-        <w:t>Between h1 – h9, choosing a rate of 20M gives a server bandwidth of 16.2 Mbits/sec. The pair passes all links, including the bottleneck link L3 with a max rate of approx. 14 Mbits/sec. In average, all links’ rate total in on ca. 17.5</w:t>
-      </w:r>
-      <w:r>
-        <w:rPr>
-          <w:lang w:val="en-US" w:eastAsia="en-GB"/>
-        </w:rPr>
-        <w:t xml:space="preserve"> Mbits/sec</w:t>
-      </w:r>
-      <w:r>
-        <w:rPr>
-          <w:lang w:val="en-US" w:eastAsia="en-GB"/>
-        </w:rPr>
-        <w:t xml:space="preserve">, </w:t>
-      </w:r>
-      <w:r>
-        <w:rPr>
-          <w:lang w:val="en-US" w:eastAsia="en-GB"/>
-        </w:rPr>
-        <w:t>slightly higher than the actual throughput</w:t>
-      </w:r>
-      <w:r>
-        <w:rPr>
-          <w:lang w:val="en-US" w:eastAsia="en-GB"/>
-        </w:rPr>
-        <w:t xml:space="preserve">. </w:t>
-      </w:r>
-      <w:r>
-        <w:rPr>
-          <w:lang w:val="en-US" w:eastAsia="en-GB"/>
-        </w:rPr>
-        <w:t>We can assume that the bottleneck link becomes slightly congested, thus giving a throughput lower than the average rate of all links.</w:t>
+        <w:t xml:space="preserve"> </w:t>
       </w:r>
     </w:p>
     <w:p>
@@ -4857,37 +4980,37 @@
           <w:lang w:val="en-US" w:eastAsia="en-GB"/>
         </w:rPr>
       </w:pPr>
-    </w:p>
-    <w:p>
-      <w:pPr>
-        <w:ind w:left="1080" w:firstLine="708"/>
-        <w:rPr>
-          <w:lang w:val="en-US" w:eastAsia="en-GB"/>
-        </w:rPr>
-      </w:pPr>
-      <w:r>
-        <w:rPr>
-          <w:lang w:val="en-US" w:eastAsia="en-GB"/>
-        </w:rPr>
-        <w:t xml:space="preserve">Between h7 – h9, choosing a rate of 19M </w:t>
-      </w:r>
-      <w:r>
-        <w:rPr>
-          <w:lang w:val="en-US" w:eastAsia="en-GB"/>
-        </w:rPr>
-        <w:t>gives</w:t>
-      </w:r>
-      <w:r>
-        <w:rPr>
-          <w:lang w:val="en-US" w:eastAsia="en-GB"/>
-        </w:rPr>
-        <w:t xml:space="preserve"> 15.4 Mbits/sec. The pair passes L2 (~17 Mbits/s) and L3 (~14 Mbits/sec), averaging 15.5 Mbits/sec between the two. The actual throughput is just barely lower, and we can assume it is </w:t>
-      </w:r>
-      <w:r>
-        <w:rPr>
-          <w:lang w:val="en-US" w:eastAsia="en-GB"/>
-        </w:rPr>
-        <w:t>due to how achievable the average rate is, compared to the bottleneck link.</w:t>
+      <w:r>
+        <w:rPr>
+          <w:lang w:val="en-US" w:eastAsia="en-GB"/>
+        </w:rPr>
+        <w:t xml:space="preserve">Between h7 – h9, </w:t>
+      </w:r>
+      <w:r>
+        <w:rPr>
+          <w:lang w:val="en-US" w:eastAsia="en-GB"/>
+        </w:rPr>
+        <w:t>the same bottleneck link</w:t>
+      </w:r>
+      <w:r>
+        <w:rPr>
+          <w:lang w:val="en-US" w:eastAsia="en-GB"/>
+        </w:rPr>
+        <w:t xml:space="preserve"> is passed, and with a client rate of 20M and a server rate of 18.9 Mbits/sec. The results are expected to be the same as h1 – h9, since the same bottleneck link is </w:t>
+      </w:r>
+      <w:proofErr w:type="gramStart"/>
+      <w:r>
+        <w:rPr>
+          <w:lang w:val="en-US" w:eastAsia="en-GB"/>
+        </w:rPr>
+        <w:t>passed</w:t>
+      </w:r>
+      <w:proofErr w:type="gramEnd"/>
+      <w:r>
+        <w:rPr>
+          <w:lang w:val="en-US" w:eastAsia="en-GB"/>
+        </w:rPr>
+        <w:t xml:space="preserve"> and the expected maximum rate is unaffected.</w:t>
       </w:r>
     </w:p>
     <w:p>
@@ -4927,6 +5050,7 @@
         <w:rPr>
           <w:lang w:val="en-US" w:eastAsia="en-GB"/>
         </w:rPr>
+        <w:lastRenderedPageBreak/>
         <w:t>If you are asked to use iPerf in UDP mode to measure the bandwidth</w:t>
       </w:r>
       <w:r>
@@ -4953,7 +5077,7 @@
     </w:p>
     <w:p>
       <w:pPr>
-        <w:ind w:left="2124"/>
+        <w:ind w:left="864" w:firstLine="552"/>
         <w:rPr>
           <w:lang w:val="en-US" w:eastAsia="en-GB"/>
         </w:rPr>
@@ -4980,27 +5104,20 @@
         <w:rPr>
           <w:lang w:val="en-US" w:eastAsia="en-GB"/>
         </w:rPr>
-        <w:t xml:space="preserve">various network factors </w:t>
-      </w:r>
-      <w:r>
-        <w:rPr>
-          <w:lang w:val="en-US" w:eastAsia="en-GB"/>
-        </w:rPr>
-        <w:lastRenderedPageBreak/>
-        <w:t>such as network congestion, network traffic etc. can affect the measurements.</w:t>
-      </w:r>
-    </w:p>
-    <w:p>
-      <w:pPr>
-        <w:ind w:left="2124"/>
-        <w:rPr>
-          <w:lang w:val="en-US" w:eastAsia="en-GB"/>
-        </w:rPr>
-      </w:pPr>
-    </w:p>
-    <w:p>
-      <w:pPr>
-        <w:ind w:left="2124"/>
+        <w:t>various network factors such as network congestion, network traffic etc. can affect the measurements.</w:t>
+      </w:r>
+    </w:p>
+    <w:p>
+      <w:pPr>
+        <w:ind w:left="864"/>
+        <w:rPr>
+          <w:lang w:val="en-US" w:eastAsia="en-GB"/>
+        </w:rPr>
+      </w:pPr>
+    </w:p>
+    <w:p>
+      <w:pPr>
+        <w:ind w:left="864" w:firstLine="552"/>
         <w:rPr>
           <w:lang w:val="en-US" w:eastAsia="en-GB"/>
         </w:rPr>
@@ -5038,24 +5155,36 @@
     </w:p>
     <w:p>
       <w:pPr>
-        <w:ind w:left="2124"/>
-        <w:rPr>
-          <w:lang w:val="en-US" w:eastAsia="en-GB"/>
-        </w:rPr>
-      </w:pPr>
-    </w:p>
-    <w:p>
-      <w:pPr>
-        <w:ind w:left="2124"/>
-        <w:rPr>
-          <w:lang w:val="en-US" w:eastAsia="en-GB"/>
-        </w:rPr>
-      </w:pPr>
-      <w:r>
-        <w:rPr>
-          <w:lang w:val="en-US" w:eastAsia="en-GB"/>
-        </w:rPr>
-        <w:t>In my case, I would start a test with a lower (than usual) rate to ensure that the network doesn’t become congested or negatively impact other network traffic. Steadily increasing the rate, until the test results level out or peak at a certain rate, doing this during periods of low network utilization, minimizing any potential interference. In the end, analyzing the results and performing multiple tests with what’s considered optimal, ensuring accurate measurements</w:t>
+        <w:ind w:left="864"/>
+        <w:rPr>
+          <w:lang w:val="en-US" w:eastAsia="en-GB"/>
+        </w:rPr>
+      </w:pPr>
+    </w:p>
+    <w:p>
+      <w:pPr>
+        <w:ind w:left="864" w:firstLine="552"/>
+        <w:rPr>
+          <w:lang w:val="en-US" w:eastAsia="en-GB"/>
+        </w:rPr>
+      </w:pPr>
+      <w:r>
+        <w:rPr>
+          <w:lang w:val="en-US" w:eastAsia="en-GB"/>
+        </w:rPr>
+        <w:t>In my case, I would start a test with a lower (than usual) rate to ensure that the network doesn’t become congested or negatively impact other network traffic. Steadily increasing the rate, until the test results level out or peak at a certain rate, doing this during periods of low network utilization, minimizing any potential interference. In the end, analyzing the results and performing multiple tests with what</w:t>
+      </w:r>
+      <w:r>
+        <w:rPr>
+          <w:lang w:val="en-US" w:eastAsia="en-GB"/>
+        </w:rPr>
+        <w:t xml:space="preserve"> is</w:t>
+      </w:r>
+      <w:r>
+        <w:rPr>
+          <w:lang w:val="en-US" w:eastAsia="en-GB"/>
+        </w:rPr>
+        <w:t xml:space="preserve"> considered optimal, ensuring accurate measurements</w:t>
       </w:r>
       <w:r>
         <w:rPr>
@@ -5120,6 +5249,70 @@
     </w:p>
     <w:p>
       <w:pPr>
+        <w:ind w:left="708"/>
+        <w:rPr>
+          <w:lang w:eastAsia="en-GB"/>
+        </w:rPr>
+      </w:pPr>
+    </w:p>
+    <w:p>
+      <w:pPr>
+        <w:ind w:left="1416"/>
+        <w:rPr>
+          <w:lang w:val="en-US" w:eastAsia="en-GB"/>
+        </w:rPr>
+      </w:pPr>
+      <w:r>
+        <w:rPr>
+          <w:lang w:val="en-US" w:eastAsia="en-GB"/>
+        </w:rPr>
+        <w:t xml:space="preserve">In this task, data </w:t>
+      </w:r>
+      <w:r>
+        <w:rPr>
+          <w:lang w:val="en-US" w:eastAsia="en-GB"/>
+        </w:rPr>
+        <w:t>such</w:t>
+      </w:r>
+      <w:r>
+        <w:rPr>
+          <w:lang w:val="en-US" w:eastAsia="en-GB"/>
+        </w:rPr>
+        <w:t xml:space="preserve"> as RTT and bandwidth are measured between three individual links between routers. Ping, a networking utility is used to test reachability to a target host, while outputting a measurement of round-trip time (RTT). Simpleperf, a network throughput measurement tool to send and receive packets between a client and server using sockets with “Transmission Control Protocol (TCP)”. </w:t>
+      </w:r>
+    </w:p>
+    <w:p>
+      <w:pPr>
+        <w:ind w:left="720" w:firstLine="696"/>
+        <w:rPr>
+          <w:lang w:val="en-US" w:eastAsia="en-GB"/>
+        </w:rPr>
+      </w:pPr>
+    </w:p>
+    <w:p>
+      <w:pPr>
+        <w:ind w:left="720" w:firstLine="696"/>
+        <w:rPr>
+          <w:lang w:val="en-US" w:eastAsia="en-GB"/>
+        </w:rPr>
+      </w:pPr>
+    </w:p>
+    <w:p>
+      <w:pPr>
+        <w:ind w:left="1416"/>
+        <w:rPr>
+          <w:lang w:val="en-US" w:eastAsia="en-GB"/>
+        </w:rPr>
+      </w:pPr>
+      <w:r>
+        <w:rPr>
+          <w:lang w:val="en-US" w:eastAsia="en-GB"/>
+        </w:rPr>
+        <w:t xml:space="preserve"> </w:t>
+      </w:r>
+    </w:p>
+    <w:p>
+      <w:pPr>
         <w:pStyle w:val="Overskrift3"/>
         <w:numPr>
           <w:ilvl w:val="2"/>
@@ -5408,8 +5601,18 @@
           <w:szCs w:val="28"/>
           <w:lang w:val="en-US"/>
         </w:rPr>
-        <w:t>A concise statement of your work’s important results and their significance. Here you should state any shortcomings/limitations of your work, problems that you failed to address and so on..</w:t>
-      </w:r>
+        <w:t xml:space="preserve">A concise statement of your work’s important results and their significance. Here you should state any shortcomings/limitations of your work, problems that you failed to address and so </w:t>
+      </w:r>
+      <w:proofErr w:type="gramStart"/>
+      <w:r>
+        <w:rPr>
+          <w:sz w:val="22"/>
+          <w:szCs w:val="28"/>
+          <w:lang w:val="en-US"/>
+        </w:rPr>
+        <w:t>on..</w:t>
+      </w:r>
+      <w:proofErr w:type="gramEnd"/>
     </w:p>
     <w:p>
       <w:pPr>
@@ -7241,4 +7444,23 @@
     </a:ext>
   </a:extLst>
 </a:theme>
+</file>
+
+<file path=customXml/item1.xml><?xml version="1.0" encoding="utf-8"?>
+<CoverPageProperties xmlns="http://schemas.microsoft.com/office/2006/coverPageProps">
+  <PublishDate>2023-04-17T00:00:00</PublishDate>
+  <Abstract/>
+  <CompanyAddress/>
+  <CompanyPhone/>
+  <CompanyFax/>
+  <CompanyEmail/>
+</CoverPageProperties>
+</file>
+
+<file path=customXml/itemProps1.xml><?xml version="1.0" encoding="utf-8"?>
+<ds:datastoreItem xmlns:ds="http://schemas.openxmlformats.org/officeDocument/2006/customXml" ds:itemID="{55AF091B-3C7A-41E3-B477-F2FDAA23CFDA}">
+  <ds:schemaRefs>
+    <ds:schemaRef ds:uri="http://schemas.microsoft.com/office/2006/coverPageProps"/>
+  </ds:schemaRefs>
+</ds:datastoreItem>
 </file>